--- a/OngBoonPing_A0195172B_CaoLiang_A0012884E_PracticeModule_Report.docx
+++ b/OngBoonPing_A0195172B_CaoLiang_A0012884E_PracticeModule_Report.docx
@@ -17,6 +17,7 @@
         <w:pStyle w:val="Title"/>
         <w:framePr w:wrap="notBeside"/>
       </w:pPr>
+      <w:bookmarkStart w:id="0" w:name="_Hlk56158546"/>
       <w:r>
         <w:t xml:space="preserve">Deep Neural Network Robotic Mapping based on 3D </w:t>
       </w:r>
@@ -34,6 +35,7 @@
         <w:t xml:space="preserve"> </w:t>
       </w:r>
     </w:p>
+    <w:bookmarkEnd w:id="0"/>
     <w:p>
       <w:pPr>
         <w:pStyle w:val="Authors"/>
@@ -111,7 +113,7 @@
       <w:pPr>
         <w:pStyle w:val="IndexTerms"/>
       </w:pPr>
-      <w:bookmarkStart w:id="0" w:name="PointTmp"/>
+      <w:bookmarkStart w:id="1" w:name="PointTmp"/>
       <w:r>
         <w:rPr>
           <w:i/>
@@ -129,7 +131,7 @@
         <w:t xml:space="preserve"> </w:t>
       </w:r>
     </w:p>
-    <w:bookmarkEnd w:id="0"/>
+    <w:bookmarkEnd w:id="1"/>
     <w:p>
       <w:pPr>
         <w:pStyle w:val="Heading1"/>
@@ -2110,7 +2112,7 @@
         <w:pStyle w:val="FootnoteText"/>
         <w:ind w:firstLine="0"/>
       </w:pPr>
-      <w:bookmarkStart w:id="1" w:name="_Hlk54388463"/>
+      <w:bookmarkStart w:id="2" w:name="_Hlk54388463"/>
       <w:r>
         <w:t xml:space="preserve">Fig. </w:t>
       </w:r>
@@ -2120,7 +2122,7 @@
       <w:r>
         <w:t>.  Neural network layers from Stage 1 to Stage 5</w:t>
       </w:r>
-      <w:bookmarkEnd w:id="1"/>
+      <w:bookmarkEnd w:id="2"/>
     </w:p>
     <w:p>
       <w:pPr>
@@ -2413,7 +2415,7 @@
           </mc:Choice>
           <mc:Fallback>
             <w:pict>
-              <v:shapetype w14:anchorId="2B59225F" id="_x0000_t67" coordsize="21600,21600" o:spt="67" adj="16200,5400" path="m0@0l@1@0@1,0@2,0@2@0,21600@0,10800,21600xe">
+              <v:shapetype w14:anchorId="6516351A" id="_x0000_t67" coordsize="21600,21600" o:spt="67" adj="16200,5400" path="m0@0l@1@0@1,0@2,0@2@0,21600@0,10800,21600xe">
                 <v:stroke joinstyle="miter"/>
                 <v:formulas>
                   <v:f eqn="val #0"/>
@@ -2621,7 +2623,7 @@
           </mc:Choice>
           <mc:Fallback>
             <w:pict>
-              <v:shape w14:anchorId="5E1FA440" id="Arrow: Down 43" o:spid="_x0000_s1026" type="#_x0000_t67" style="position:absolute;margin-left:253pt;margin-top:29.55pt;width:3.6pt;height:244.5pt;flip:x;z-index:251682816;visibility:visible;mso-wrap-style:square;mso-height-percent:0;mso-wrap-distance-left:9pt;mso-wrap-distance-top:0;mso-wrap-distance-right:9pt;mso-wrap-distance-bottom:0;mso-position-horizontal:absolute;mso-position-horizontal-relative:text;mso-position-vertical:absolute;mso-position-vertical-relative:text;mso-height-percent:0;mso-height-relative:margin;v-text-anchor:middle" o:gfxdata="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" adj="21441" fillcolor="#7f7f7f [1612]" strokecolor="#243f60 [1604]" strokeweight="2pt"/>
+              <v:shape w14:anchorId="33A4E221" id="Arrow: Down 43" o:spid="_x0000_s1026" type="#_x0000_t67" style="position:absolute;margin-left:253pt;margin-top:29.55pt;width:3.6pt;height:244.5pt;flip:x;z-index:251682816;visibility:visible;mso-wrap-style:square;mso-height-percent:0;mso-wrap-distance-left:9pt;mso-wrap-distance-top:0;mso-wrap-distance-right:9pt;mso-wrap-distance-bottom:0;mso-position-horizontal:absolute;mso-position-horizontal-relative:text;mso-position-vertical:absolute;mso-position-vertical-relative:text;mso-height-percent:0;mso-height-relative:margin;v-text-anchor:middle" o:gfxdata="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" adj="21441" fillcolor="#7f7f7f [1612]" strokecolor="#243f60 [1604]" strokeweight="2pt"/>
             </w:pict>
           </mc:Fallback>
         </mc:AlternateContent>
@@ -2705,7 +2707,7 @@
           </mc:Choice>
           <mc:Fallback>
             <w:pict>
-              <v:shape w14:anchorId="4C48AA24" id="Arrow: Down 35" o:spid="_x0000_s1026" type="#_x0000_t67" style="position:absolute;margin-left:213.3pt;margin-top:29.55pt;width:4.5pt;height:108.75pt;z-index:251667456;visibility:visible;mso-wrap-style:square;mso-width-percent:0;mso-height-percent:0;mso-wrap-distance-left:9pt;mso-wrap-distance-top:0;mso-wrap-distance-right:9pt;mso-wrap-distance-bottom:0;mso-position-horizontal:absolute;mso-position-horizontal-relative:text;mso-position-vertical:absolute;mso-position-vertical-relative:text;mso-width-percent:0;mso-height-percent:0;mso-width-relative:margin;mso-height-relative:margin;v-text-anchor:middle" o:gfxdata="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" adj="21153" fillcolor="#7f7f7f [1612]" strokecolor="#243f60 [1604]" strokeweight="2pt"/>
+              <v:shape w14:anchorId="5AE0EA46" id="Arrow: Down 35" o:spid="_x0000_s1026" type="#_x0000_t67" style="position:absolute;margin-left:213.3pt;margin-top:29.55pt;width:4.5pt;height:108.75pt;z-index:251667456;visibility:visible;mso-wrap-style:square;mso-width-percent:0;mso-height-percent:0;mso-wrap-distance-left:9pt;mso-wrap-distance-top:0;mso-wrap-distance-right:9pt;mso-wrap-distance-bottom:0;mso-position-horizontal:absolute;mso-position-horizontal-relative:text;mso-position-vertical:absolute;mso-position-vertical-relative:text;mso-width-percent:0;mso-height-percent:0;mso-width-relative:margin;mso-height-relative:margin;v-text-anchor:middle" o:gfxdata="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" adj="21153" fillcolor="#7f7f7f [1612]" strokecolor="#243f60 [1604]" strokeweight="2pt"/>
             </w:pict>
           </mc:Fallback>
         </mc:AlternateContent>
@@ -2893,7 +2895,7 @@
           </mc:Choice>
           <mc:Fallback>
             <w:pict>
-              <v:shape w14:anchorId="792359F7" id="Arrow: Down 37" o:spid="_x0000_s1026" type="#_x0000_t67" style="position:absolute;margin-left:240.75pt;margin-top:30.75pt;width:3.6pt;height:197.25pt;flip:x;z-index:251671552;visibility:visible;mso-wrap-style:square;mso-height-percent:0;mso-wrap-distance-left:9pt;mso-wrap-distance-top:0;mso-wrap-distance-right:9pt;mso-wrap-distance-bottom:0;mso-position-horizontal:absolute;mso-position-horizontal-relative:text;mso-position-vertical:absolute;mso-position-vertical-relative:text;mso-height-percent:0;mso-height-relative:margin;v-text-anchor:middle" o:gfxdata="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" adj="21403" fillcolor="#7f7f7f [1612]" strokecolor="#243f60 [1604]" strokeweight="2pt"/>
+              <v:shape w14:anchorId="4230AC83" id="Arrow: Down 37" o:spid="_x0000_s1026" type="#_x0000_t67" style="position:absolute;margin-left:240.75pt;margin-top:30.75pt;width:3.6pt;height:197.25pt;flip:x;z-index:251671552;visibility:visible;mso-wrap-style:square;mso-height-percent:0;mso-wrap-distance-left:9pt;mso-wrap-distance-top:0;mso-wrap-distance-right:9pt;mso-wrap-distance-bottom:0;mso-position-horizontal:absolute;mso-position-horizontal-relative:text;mso-position-vertical:absolute;mso-position-vertical-relative:text;mso-height-percent:0;mso-height-relative:margin;v-text-anchor:middle" o:gfxdata="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" adj="21403" fillcolor="#7f7f7f [1612]" strokecolor="#243f60 [1604]" strokeweight="2pt"/>
             </w:pict>
           </mc:Fallback>
         </mc:AlternateContent>
@@ -3298,7 +3300,7 @@
           </mc:Choice>
           <mc:Fallback>
             <w:pict>
-              <v:shape w14:anchorId="60ABC6DB" id="Arrow: Down 36" o:spid="_x0000_s1026" type="#_x0000_t67" style="position:absolute;margin-left:227.5pt;margin-top:30pt;width:3.6pt;height:153.75pt;z-index:251669504;visibility:visible;mso-wrap-style:square;mso-width-percent:0;mso-height-percent:0;mso-wrap-distance-left:9pt;mso-wrap-distance-top:0;mso-wrap-distance-right:9pt;mso-wrap-distance-bottom:0;mso-position-horizontal:absolute;mso-position-horizontal-relative:text;mso-position-vertical:absolute;mso-position-vertical-relative:text;mso-width-percent:0;mso-height-percent:0;mso-width-relative:margin;mso-height-relative:margin;v-text-anchor:middle" o:gfxdata="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" adj="21347" fillcolor="#7f7f7f [1612]" strokecolor="#243f60 [1604]" strokeweight="2pt"/>
+              <v:shape w14:anchorId="1B697136" id="Arrow: Down 36" o:spid="_x0000_s1026" type="#_x0000_t67" style="position:absolute;margin-left:227.5pt;margin-top:30pt;width:3.6pt;height:153.75pt;z-index:251669504;visibility:visible;mso-wrap-style:square;mso-width-percent:0;mso-height-percent:0;mso-wrap-distance-left:9pt;mso-wrap-distance-top:0;mso-wrap-distance-right:9pt;mso-wrap-distance-bottom:0;mso-position-horizontal:absolute;mso-position-horizontal-relative:text;mso-position-vertical:absolute;mso-position-vertical-relative:text;mso-width-percent:0;mso-height-percent:0;mso-width-relative:margin;mso-height-relative:margin;v-text-anchor:middle" o:gfxdata="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" adj="21347" fillcolor="#7f7f7f [1612]" strokecolor="#243f60 [1604]" strokeweight="2pt"/>
             </w:pict>
           </mc:Fallback>
         </mc:AlternateContent>
@@ -3332,7 +3334,7 @@
         <w:pStyle w:val="FootnoteText"/>
         <w:ind w:firstLine="0"/>
       </w:pPr>
-      <w:bookmarkStart w:id="2" w:name="_Hlk53755632"/>
+      <w:bookmarkStart w:id="3" w:name="_Hlk53755632"/>
       <w:r>
         <w:t xml:space="preserve">Fig. </w:t>
       </w:r>
@@ -3342,7 +3344,7 @@
       <w:r>
         <w:t>.  Neural network Structure.</w:t>
       </w:r>
-      <w:bookmarkEnd w:id="2"/>
+      <w:bookmarkEnd w:id="3"/>
     </w:p>
     <w:p>
       <w:pPr>
@@ -3558,7 +3560,16 @@
           <w:sz w:val="16"/>
           <w:szCs w:val="16"/>
         </w:rPr>
-        <w:t>enhanced neural network.</w:t>
+        <w:t>enhanced ne</w:t>
+      </w:r>
+      <w:bookmarkStart w:id="4" w:name="_GoBack"/>
+      <w:bookmarkEnd w:id="4"/>
+      <w:r>
+        <w:rPr>
+          <w:sz w:val="16"/>
+          <w:szCs w:val="16"/>
+        </w:rPr>
+        <w:t>ural network.</w:t>
       </w:r>
     </w:p>
     <w:p>
@@ -4001,7 +4012,10 @@
       </w:r>
       <w:proofErr w:type="spellEnd"/>
       <w:r>
-        <w:t xml:space="preserve"> optimizer and root mean square error as error metric. The RESNET enhanced neural network is having a better result than non-RESNET enhanced neural network.</w:t>
+        <w:t xml:space="preserve"> optimizer and root mean square error as error metric. The RESNET enhanced </w:t>
+      </w:r>
+      <w:r>
+        <w:t>neural network is having a better result than non-RESNET enhanced neural network.</w:t>
       </w:r>
     </w:p>
     <w:p>
@@ -4078,7 +4092,7 @@
         <w:pStyle w:val="FootnoteText"/>
         <w:ind w:firstLine="0"/>
       </w:pPr>
-      <w:bookmarkStart w:id="3" w:name="_Hlk53760062"/>
+      <w:bookmarkStart w:id="5" w:name="_Hlk53760062"/>
       <w:r>
         <w:t xml:space="preserve">Fig. </w:t>
       </w:r>
@@ -4092,7 +4106,7 @@
         <w:t>.  RESNET Enhanced Network Training Result. Output map at the left and expected output map at the right.</w:t>
       </w:r>
     </w:p>
-    <w:bookmarkEnd w:id="3"/>
+    <w:bookmarkEnd w:id="5"/>
     <w:p>
       <w:pPr>
         <w:ind w:firstLine="202"/>
@@ -4162,11 +4176,9 @@
       <w:r>
         <w:t xml:space="preserve">In this dataset, Euler angle and GPS position </w:t>
       </w:r>
-      <w:proofErr w:type="gramStart"/>
-      <w:r>
-        <w:t>is</w:t>
-      </w:r>
-      <w:proofErr w:type="gramEnd"/>
+      <w:r>
+        <w:t>are</w:t>
+      </w:r>
       <w:r>
         <w:t xml:space="preserve"> appended along with all the scan point in local Cartesian coordinates. Hence, conversion is made using the rotation matrix. [</w:t>
       </w:r>
@@ -4939,7 +4951,7 @@
       <w:pPr>
         <w:pStyle w:val="Text"/>
       </w:pPr>
-      <w:bookmarkStart w:id="4" w:name="_Hlk56107756"/>
+      <w:bookmarkStart w:id="6" w:name="_Hlk56107756"/>
       <w:r>
         <w:t>When light or waves can still be reflected from a scan point to the sensor through the space under objects such as tree leaves, these space</w:t>
       </w:r>
@@ -4962,7 +4974,7 @@
         <w:t xml:space="preserve"> before entering neural network. This prevent MaxPooling2D to be more sensitive with the points with higher value.</w:t>
       </w:r>
     </w:p>
-    <w:bookmarkEnd w:id="4"/>
+    <w:bookmarkEnd w:id="6"/>
     <w:p>
       <w:pPr>
         <w:pStyle w:val="Text"/>
@@ -4998,11 +5010,11 @@
       <w:pPr>
         <w:pStyle w:val="Text"/>
       </w:pPr>
-      <w:bookmarkStart w:id="5" w:name="_GoBack"/>
       <w:r>
         <w:rPr>
           <w:noProof/>
         </w:rPr>
+        <w:lastRenderedPageBreak/>
         <w:drawing>
           <wp:inline distT="0" distB="0" distL="0" distR="0" wp14:anchorId="083932BA" wp14:editId="3B38CAFD">
             <wp:extent cx="2749862" cy="1685925"/>
@@ -5052,7 +5064,6 @@
           </wp:inline>
         </w:drawing>
       </w:r>
-      <w:bookmarkEnd w:id="5"/>
     </w:p>
     <w:p>
       <w:pPr>
@@ -5314,7 +5325,7 @@
           </mc:Choice>
           <mc:Fallback>
             <w:pict>
-              <v:shapetype w14:anchorId="79A77471" id="_x0000_t13" coordsize="21600,21600" o:spt="13" adj="16200,5400" path="m@0,l@0@1,0@1,0@2@0@2@0,21600,21600,10800xe">
+              <v:shapetype w14:anchorId="5FC4C690" id="_x0000_t13" coordsize="21600,21600" o:spt="13" adj="16200,5400" path="m@0,l@0@1,0@1,0@2@0@2@0,21600,21600,10800xe">
                 <v:stroke joinstyle="miter"/>
                 <v:formulas>
                   <v:f eqn="val #0"/>
@@ -5510,7 +5521,7 @@
           </mc:Choice>
           <mc:Fallback>
             <w:pict>
-              <v:shape w14:anchorId="107092A3" id="Arrow: Right 17" o:spid="_x0000_s1026" type="#_x0000_t13" style="position:absolute;margin-left:98.7pt;margin-top:17.55pt;width:9.75pt;height:10.5pt;rotation:776653fd;z-index:251660288;visibility:visible;mso-wrap-style:square;mso-wrap-distance-left:9pt;mso-wrap-distance-top:0;mso-wrap-distance-right:9pt;mso-wrap-distance-bottom:0;mso-position-horizontal:absolute;mso-position-horizontal-relative:text;mso-position-vertical:absolute;mso-position-vertical-relative:text;v-text-anchor:middle" o:gfxdata="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" adj="10800" fillcolor="#bfbfbf [2412]" stroked="f" strokeweight="2pt"/>
+              <v:shape w14:anchorId="3E4A9034" id="Arrow: Right 17" o:spid="_x0000_s1026" type="#_x0000_t13" style="position:absolute;margin-left:98.7pt;margin-top:17.55pt;width:9.75pt;height:10.5pt;rotation:776653fd;z-index:251660288;visibility:visible;mso-wrap-style:square;mso-wrap-distance-left:9pt;mso-wrap-distance-top:0;mso-wrap-distance-right:9pt;mso-wrap-distance-bottom:0;mso-position-horizontal:absolute;mso-position-horizontal-relative:text;mso-position-vertical:absolute;mso-position-vertical-relative:text;v-text-anchor:middle" o:gfxdata="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" adj="10800" fillcolor="#bfbfbf [2412]" stroked="f" strokeweight="2pt"/>
             </w:pict>
           </mc:Fallback>
         </mc:AlternateContent>
@@ -5613,7 +5624,7 @@
           <v:shape id="_x0000_i1025" type="#_x0000_t75" style="width:259.85pt;height:186.9pt" o:ole="">
             <v:imagedata r:id="rId36" o:title=""/>
           </v:shape>
-          <o:OLEObject Type="Embed" ProgID="PBrush" ShapeID="_x0000_i1025" DrawAspect="Content" ObjectID="_1666727075" r:id="rId37"/>
+          <o:OLEObject Type="Embed" ProgID="PBrush" ShapeID="_x0000_i1025" DrawAspect="Content" ObjectID="_1666866094" r:id="rId37"/>
         </w:object>
       </w:r>
     </w:p>
@@ -5668,7 +5679,7 @@
           <v:shape id="_x0000_i1026" type="#_x0000_t75" style="width:250.15pt;height:228pt" o:ole="">
             <v:imagedata r:id="rId38" o:title=""/>
           </v:shape>
-          <o:OLEObject Type="Embed" ProgID="PBrush" ShapeID="_x0000_i1026" DrawAspect="Content" ObjectID="_1666727076" r:id="rId39"/>
+          <o:OLEObject Type="Embed" ProgID="PBrush" ShapeID="_x0000_i1026" DrawAspect="Content" ObjectID="_1666866095" r:id="rId39"/>
         </w:object>
       </w:r>
     </w:p>
@@ -5868,6 +5879,7 @@
           <w:noProof/>
           <w:lang w:val="en-SG" w:eastAsia="zh-CN"/>
         </w:rPr>
+        <w:lastRenderedPageBreak/>
         <w:drawing>
           <wp:inline distT="0" distB="0" distL="0" distR="0" wp14:anchorId="3A699B8B" wp14:editId="7AFD9DE8">
             <wp:extent cx="3095625" cy="3114051"/>
@@ -5984,11 +5996,9 @@
       <w:r>
         <w:t xml:space="preserve">to border </w:t>
       </w:r>
-      <w:proofErr w:type="gramStart"/>
-      <w:r>
-        <w:t>noise</w:t>
-      </w:r>
-      <w:proofErr w:type="gramEnd"/>
+      <w:r>
+        <w:t>noise,</w:t>
+      </w:r>
       <w:r>
         <w:t xml:space="preserve"> but it can be cleared by using padding on the input.</w:t>
       </w:r>
@@ -6450,7 +6460,11 @@
         <w:pStyle w:val="Text"/>
       </w:pPr>
       <w:r>
-        <w:t xml:space="preserve">The RESNET enhanced neural network is giving a better training result than the non-RESNET enhanced neural network. This is because residual layers manage </w:t>
+        <w:t xml:space="preserve">The RESNET enhanced neural network is giving a better training result than the non-RESNET enhanced neural network. </w:t>
+      </w:r>
+      <w:r>
+        <w:lastRenderedPageBreak/>
+        <w:t xml:space="preserve">This is because residual layers manage </w:t>
       </w:r>
       <w:r>
         <w:t xml:space="preserve">to reduce </w:t>
@@ -6781,7 +6795,7 @@
           <v:shape id="_x0000_i1027" type="#_x0000_t75" style="width:251.55pt;height:163.4pt" o:ole="">
             <v:imagedata r:id="rId45" o:title=""/>
           </v:shape>
-          <o:OLEObject Type="Embed" ProgID="Visio.Drawing.15" ShapeID="_x0000_i1027" DrawAspect="Content" ObjectID="_1666727077" r:id="rId46"/>
+          <o:OLEObject Type="Embed" ProgID="Visio.Drawing.15" ShapeID="_x0000_i1027" DrawAspect="Content" ObjectID="_1666866096" r:id="rId46"/>
         </w:object>
       </w:r>
     </w:p>
@@ -6914,6 +6928,14 @@
         </w:rPr>
         <w:t>.</w:t>
       </w:r>
+    </w:p>
+    <w:p>
+      <w:pPr>
+        <w:pStyle w:val="Text"/>
+        <w:rPr>
+          <w:bCs/>
+        </w:rPr>
+      </w:pPr>
     </w:p>
     <w:p>
       <w:pPr>
@@ -6980,12 +7002,6 @@
         <w:pStyle w:val="FootnoteText"/>
         <w:ind w:firstLine="0"/>
       </w:pPr>
-    </w:p>
-    <w:p>
-      <w:pPr>
-        <w:pStyle w:val="FootnoteText"/>
-        <w:ind w:firstLine="0"/>
-      </w:pPr>
       <w:r>
         <w:t xml:space="preserve">Fig. </w:t>
       </w:r>
@@ -7190,6 +7206,7 @@
         <w:pStyle w:val="Heading2"/>
       </w:pPr>
       <w:r>
+        <w:lastRenderedPageBreak/>
         <w:t>Map Tracking Viewer</w:t>
       </w:r>
     </w:p>
@@ -7219,14 +7236,12 @@
         </w:rPr>
         <w:t xml:space="preserve">he robot position and orientation </w:t>
       </w:r>
-      <w:proofErr w:type="gramStart"/>
       <w:r>
         <w:rPr>
           <w:bCs/>
         </w:rPr>
-        <w:t>is</w:t>
-      </w:r>
-      <w:proofErr w:type="gramEnd"/>
+        <w:t>are</w:t>
+      </w:r>
       <w:r>
         <w:rPr>
           <w:bCs/>
@@ -7587,7 +7602,14 @@
           <w:smallCaps w:val="0"/>
           <w:kern w:val="0"/>
         </w:rPr>
-        <w:t xml:space="preserve">. The technique can be further improved by optimizing with different padding size and </w:t>
+        <w:t xml:space="preserve">. The </w:t>
+      </w:r>
+      <w:r>
+        <w:rPr>
+          <w:smallCaps w:val="0"/>
+          <w:kern w:val="0"/>
+        </w:rPr>
+        <w:t xml:space="preserve">technique can be further improved by optimizing with different padding size and </w:t>
       </w:r>
       <w:r>
         <w:rPr>
@@ -7677,39 +7699,79 @@
           <w:smallCaps w:val="0"/>
           <w:kern w:val="0"/>
         </w:rPr>
-        <w:t xml:space="preserve">]. MobileNetV2 is lightweight deep neural network, contains fewer parameters comparing with traditional </w:t>
-      </w:r>
-      <w:proofErr w:type="spellStart"/>
+        <w:t>]. MobileNetV2 is light</w:t>
+      </w:r>
       <w:r>
         <w:rPr>
           <w:smallCaps w:val="0"/>
           <w:kern w:val="0"/>
         </w:rPr>
-        <w:t>ResNet</w:t>
-      </w:r>
-      <w:proofErr w:type="spellEnd"/>
+        <w:t xml:space="preserve"> </w:t>
+      </w:r>
       <w:r>
         <w:rPr>
           <w:smallCaps w:val="0"/>
           <w:kern w:val="0"/>
         </w:rPr>
-        <w:t xml:space="preserve"> network. MobileNetV2 is designed to work on the mobile </w:t>
-      </w:r>
-      <w:proofErr w:type="gramStart"/>
+        <w:t xml:space="preserve">weight deep neural network, contains fewer parameters comparing with traditional </w:t>
+      </w:r>
+      <w:proofErr w:type="spellStart"/>
       <w:r>
         <w:rPr>
           <w:smallCaps w:val="0"/>
           <w:kern w:val="0"/>
         </w:rPr>
-        <w:t>platform, and</w:t>
-      </w:r>
-      <w:proofErr w:type="gramEnd"/>
+        <w:t>ResNet</w:t>
+      </w:r>
+      <w:proofErr w:type="spellEnd"/>
       <w:r>
         <w:rPr>
           <w:smallCaps w:val="0"/>
           <w:kern w:val="0"/>
         </w:rPr>
-        <w:t xml:space="preserve"> reduce GPU power </w:t>
+        <w:t xml:space="preserve"> network. MobileNetV2 is designed to work on the mobile platform, </w:t>
+      </w:r>
+      <w:r>
+        <w:rPr>
+          <w:smallCaps w:val="0"/>
+          <w:kern w:val="0"/>
+        </w:rPr>
+        <w:t>it</w:t>
+      </w:r>
+      <w:r>
+        <w:rPr>
+          <w:smallCaps w:val="0"/>
+          <w:kern w:val="0"/>
+        </w:rPr>
+        <w:t xml:space="preserve"> reduce</w:t>
+      </w:r>
+      <w:r>
+        <w:rPr>
+          <w:smallCaps w:val="0"/>
+          <w:kern w:val="0"/>
+        </w:rPr>
+        <w:t xml:space="preserve">s requirement on </w:t>
+      </w:r>
+      <w:r>
+        <w:rPr>
+          <w:smallCaps w:val="0"/>
+          <w:kern w:val="0"/>
+        </w:rPr>
+        <w:t xml:space="preserve">GPU </w:t>
+      </w:r>
+      <w:r>
+        <w:rPr>
+          <w:smallCaps w:val="0"/>
+          <w:kern w:val="0"/>
+        </w:rPr>
+        <w:t xml:space="preserve">processing </w:t>
+      </w:r>
+      <w:r>
+        <w:rPr>
+          <w:smallCaps w:val="0"/>
+          <w:kern w:val="0"/>
+        </w:rPr>
+        <w:t xml:space="preserve">power </w:t>
       </w:r>
       <w:r>
         <w:rPr>
@@ -9167,7 +9229,16 @@
           <w:iCs/>
           <w:color w:val="000000"/>
         </w:rPr>
-        <w:t>: A SLAM Backend for Simultaneous Rigid Body Clustering</w:t>
+        <w:t xml:space="preserve">: A SLAM Backend for Simultaneous Rigid Body </w:t>
+      </w:r>
+      <w:r>
+        <w:rPr>
+          <w:i/>
+          <w:iCs/>
+          <w:color w:val="000000"/>
+        </w:rPr>
+        <w:lastRenderedPageBreak/>
+        <w:t>Clustering</w:t>
       </w:r>
       <w:r>
         <w:rPr>
@@ -24322,7 +24393,7 @@
 </file>
 
 <file path=customXml/itemProps1.xml><?xml version="1.0" encoding="utf-8"?>
-<ds:datastoreItem xmlns:ds="http://schemas.openxmlformats.org/officeDocument/2006/customXml" ds:itemID="{D5A51CB9-8816-4632-B7CD-9C9FDE6538C2}">
+<ds:datastoreItem xmlns:ds="http://schemas.openxmlformats.org/officeDocument/2006/customXml" ds:itemID="{4B0F1CC4-8969-4B81-92F3-AE29DDF34106}">
   <ds:schemaRefs>
     <ds:schemaRef ds:uri="http://schemas.openxmlformats.org/officeDocument/2006/bibliography"/>
   </ds:schemaRefs>
